--- a/进程.docx
+++ b/进程.docx
@@ -203,16 +203,7 @@
           <w:rFonts w:hint="eastAsia"/>
           <w:lang w:val="en-US" w:eastAsia="zh-CN"/>
         </w:rPr>
-        <w:t>注：学习过程中发先Tab可补全预测大量代码，有时可#注释，然后直接tab</w:t>
-      </w:r>
-      <w:bookmarkStart w:id="0" w:name="_GoBack"/>
-      <w:bookmarkEnd w:id="0"/>
-      <w:r>
-        <w:rPr>
-          <w:rFonts w:hint="eastAsia"/>
-          <w:lang w:val="en-US" w:eastAsia="zh-CN"/>
-        </w:rPr>
-        <w:t>续写</w:t>
+        <w:t>注：学习过程中发先Tab可补全预测大量代码，有时可#注释，然后直接tab续写</w:t>
       </w:r>
     </w:p>
     <w:p>
@@ -2998,12 +2989,6 @@
       </w:r>
     </w:p>
     <w:p>
-      <w:pPr>
-        <w:rPr>
-          <w:rFonts w:hint="default"/>
-          <w:lang w:val="en-US" w:eastAsia="zh-CN"/>
-        </w:rPr>
-      </w:pPr>
       <w:r>
         <w:drawing>
           <wp:inline distT="0" distB="0" distL="114300" distR="114300">
@@ -3046,6 +3031,55 @@
             </a:graphic>
           </wp:inline>
         </w:drawing>
+      </w:r>
+    </w:p>
+    <w:p/>
+    <w:p/>
+    <w:p>
+      <w:pPr>
+        <w:rPr>
+          <w:rFonts w:hint="eastAsia" w:eastAsiaTheme="minorEastAsia"/>
+          <w:lang w:val="en-US" w:eastAsia="zh-CN"/>
+        </w:rPr>
+      </w:pPr>
+      <w:r>
+        <w:rPr>
+          <w:rFonts w:hint="eastAsia"/>
+          <w:lang w:val="en-US" w:eastAsia="zh-CN"/>
+        </w:rPr>
+        <w:t>上传Github</w:t>
+      </w:r>
+      <w:bookmarkStart w:id="0" w:name="_GoBack"/>
+      <w:bookmarkEnd w:id="0"/>
+    </w:p>
+    <w:p>
+      <w:pPr>
+        <w:rPr>
+          <w:rFonts w:hint="default" w:eastAsiaTheme="minorEastAsia"/>
+          <w:lang w:val="en-US" w:eastAsia="zh-CN"/>
+        </w:rPr>
+      </w:pPr>
+      <w:r>
+        <w:rPr>
+          <w:rFonts w:hint="eastAsia"/>
+          <w:lang w:val="en-US" w:eastAsia="zh-CN"/>
+        </w:rPr>
+        <w:t>临时关闭了ssl安全验证</w:t>
+      </w:r>
+    </w:p>
+    <w:p>
+      <w:pPr>
+        <w:rPr>
+          <w:rFonts w:hint="default"/>
+          <w:lang w:val="en-US" w:eastAsia="zh-CN"/>
+        </w:rPr>
+      </w:pPr>
+      <w:r>
+        <w:rPr>
+          <w:rFonts w:hint="default"/>
+          <w:lang w:val="en-US" w:eastAsia="zh-CN"/>
+        </w:rPr>
+        <w:t>git config --global http.sslVerify false</w:t>
       </w:r>
     </w:p>
     <w:sectPr>
